--- a/README.docx
+++ b/README.docx
@@ -35,18 +35,33 @@
         <w:rPr>
           <w:lang w:val="en-US"/>
         </w:rPr>
-        <w:t>Put the web application files in XAMPP/htdocs folder in your computer.</w:t>
-      </w:r>
-    </w:p>
-    <w:p>
-      <w:pPr>
-        <w:pStyle w:val="ListParagraph"/>
-        <w:rPr>
-          <w:lang w:val="en-US"/>
-        </w:rPr>
-      </w:pPr>
-      <w:r>
-        <w:rPr>
+        <w:t>Put the web application files in XAMPP/</w:t>
+      </w:r>
+      <w:proofErr w:type="spellStart"/>
+      <w:r>
+        <w:rPr>
+          <w:lang w:val="en-US"/>
+        </w:rPr>
+        <w:t>htdocs</w:t>
+      </w:r>
+      <w:proofErr w:type="spellEnd"/>
+      <w:r>
+        <w:rPr>
+          <w:lang w:val="en-US"/>
+        </w:rPr>
+        <w:t xml:space="preserve"> folder in your computer.</w:t>
+      </w:r>
+    </w:p>
+    <w:p>
+      <w:pPr>
+        <w:pStyle w:val="ListParagraph"/>
+        <w:rPr>
+          <w:lang w:val="en-US"/>
+        </w:rPr>
+      </w:pPr>
+      <w:r>
+        <w:rPr>
+          <w:noProof/>
           <w:lang w:val="en-US"/>
         </w:rPr>
         <w:drawing>
@@ -126,6 +141,7 @@
       </w:pPr>
       <w:r>
         <w:rPr>
+          <w:noProof/>
           <w:lang w:val="en-US"/>
         </w:rPr>
         <w:drawing>
@@ -188,18 +204,47 @@
         <w:rPr>
           <w:lang w:val="en-US"/>
         </w:rPr>
-        <w:t>Create 2 databases in MySQL called ‘csweb’ and ‘pcstore’</w:t>
-      </w:r>
-    </w:p>
-    <w:p>
-      <w:pPr>
-        <w:pStyle w:val="ListParagraph"/>
-        <w:rPr>
-          <w:lang w:val="en-US"/>
-        </w:rPr>
-      </w:pPr>
-      <w:r>
-        <w:rPr>
+        <w:t>Create 2 databases in MySQL called ‘</w:t>
+      </w:r>
+      <w:proofErr w:type="spellStart"/>
+      <w:r>
+        <w:rPr>
+          <w:lang w:val="en-US"/>
+        </w:rPr>
+        <w:t>csweb</w:t>
+      </w:r>
+      <w:proofErr w:type="spellEnd"/>
+      <w:r>
+        <w:rPr>
+          <w:lang w:val="en-US"/>
+        </w:rPr>
+        <w:t>’ and ‘</w:t>
+      </w:r>
+      <w:proofErr w:type="spellStart"/>
+      <w:r>
+        <w:rPr>
+          <w:lang w:val="en-US"/>
+        </w:rPr>
+        <w:t>pcstore</w:t>
+      </w:r>
+      <w:proofErr w:type="spellEnd"/>
+      <w:r>
+        <w:rPr>
+          <w:lang w:val="en-US"/>
+        </w:rPr>
+        <w:t>’</w:t>
+      </w:r>
+    </w:p>
+    <w:p>
+      <w:pPr>
+        <w:pStyle w:val="ListParagraph"/>
+        <w:rPr>
+          <w:lang w:val="en-US"/>
+        </w:rPr>
+      </w:pPr>
+      <w:r>
+        <w:rPr>
+          <w:noProof/>
           <w:lang w:val="en-US"/>
         </w:rPr>
         <w:drawing>
@@ -254,18 +299,75 @@
         <w:rPr>
           <w:lang w:val="en-US"/>
         </w:rPr>
-        <w:t>Run pcstore.sql on pcstore database (Note: csweb doesn’t have sql to run as the web services created has code to automatically create the table)</w:t>
-      </w:r>
-    </w:p>
-    <w:p>
-      <w:pPr>
-        <w:pStyle w:val="ListParagraph"/>
-        <w:rPr>
-          <w:lang w:val="en-US"/>
-        </w:rPr>
-      </w:pPr>
-      <w:r>
-        <w:rPr>
+        <w:t xml:space="preserve">Run </w:t>
+      </w:r>
+      <w:proofErr w:type="spellStart"/>
+      <w:r>
+        <w:rPr>
+          <w:lang w:val="en-US"/>
+        </w:rPr>
+        <w:t>pcstore.sql</w:t>
+      </w:r>
+      <w:proofErr w:type="spellEnd"/>
+      <w:r>
+        <w:rPr>
+          <w:lang w:val="en-US"/>
+        </w:rPr>
+        <w:t xml:space="preserve"> on </w:t>
+      </w:r>
+      <w:proofErr w:type="spellStart"/>
+      <w:r>
+        <w:rPr>
+          <w:lang w:val="en-US"/>
+        </w:rPr>
+        <w:t>pcstore</w:t>
+      </w:r>
+      <w:proofErr w:type="spellEnd"/>
+      <w:r>
+        <w:rPr>
+          <w:lang w:val="en-US"/>
+        </w:rPr>
+        <w:t xml:space="preserve"> database (Note: </w:t>
+      </w:r>
+      <w:proofErr w:type="spellStart"/>
+      <w:r>
+        <w:rPr>
+          <w:lang w:val="en-US"/>
+        </w:rPr>
+        <w:t>csweb</w:t>
+      </w:r>
+      <w:proofErr w:type="spellEnd"/>
+      <w:r>
+        <w:rPr>
+          <w:lang w:val="en-US"/>
+        </w:rPr>
+        <w:t xml:space="preserve"> doesn’t have </w:t>
+      </w:r>
+      <w:proofErr w:type="spellStart"/>
+      <w:r>
+        <w:rPr>
+          <w:lang w:val="en-US"/>
+        </w:rPr>
+        <w:t>sql</w:t>
+      </w:r>
+      <w:proofErr w:type="spellEnd"/>
+      <w:r>
+        <w:rPr>
+          <w:lang w:val="en-US"/>
+        </w:rPr>
+        <w:t xml:space="preserve"> to run as the web services created has code to automatically create the table)</w:t>
+      </w:r>
+    </w:p>
+    <w:p>
+      <w:pPr>
+        <w:pStyle w:val="ListParagraph"/>
+        <w:rPr>
+          <w:lang w:val="en-US"/>
+        </w:rPr>
+      </w:pPr>
+      <w:r>
+        <w:rPr>
+          <w:noProof/>
           <w:lang w:val="en-US"/>
         </w:rPr>
         <w:lastRenderedPageBreak/>
@@ -321,7 +423,21 @@
         <w:rPr>
           <w:lang w:val="en-US"/>
         </w:rPr>
-        <w:t>Uncomment `extension=xsl` in php.ini</w:t>
+        <w:t>Uncomment `extension=</w:t>
+      </w:r>
+      <w:proofErr w:type="spellStart"/>
+      <w:r>
+        <w:rPr>
+          <w:lang w:val="en-US"/>
+        </w:rPr>
+        <w:t>xsl</w:t>
+      </w:r>
+      <w:proofErr w:type="spellEnd"/>
+      <w:r>
+        <w:rPr>
+          <w:lang w:val="en-US"/>
+        </w:rPr>
+        <w:t>` in php.ini</w:t>
       </w:r>
       <w:r>
         <w:rPr>
@@ -333,18 +449,33 @@
         <w:rPr>
           <w:lang w:val="en-US"/>
         </w:rPr>
-        <w:t>located in XAMPP/php folder</w:t>
-      </w:r>
-    </w:p>
-    <w:p>
-      <w:pPr>
-        <w:pStyle w:val="ListParagraph"/>
-        <w:rPr>
-          <w:lang w:val="en-US"/>
-        </w:rPr>
-      </w:pPr>
-      <w:r>
-        <w:rPr>
+        <w:t>located in XAMPP/</w:t>
+      </w:r>
+      <w:proofErr w:type="spellStart"/>
+      <w:r>
+        <w:rPr>
+          <w:lang w:val="en-US"/>
+        </w:rPr>
+        <w:t>php</w:t>
+      </w:r>
+      <w:proofErr w:type="spellEnd"/>
+      <w:r>
+        <w:rPr>
+          <w:lang w:val="en-US"/>
+        </w:rPr>
+        <w:t xml:space="preserve"> folder</w:t>
+      </w:r>
+    </w:p>
+    <w:p>
+      <w:pPr>
+        <w:pStyle w:val="ListParagraph"/>
+        <w:rPr>
+          <w:lang w:val="en-US"/>
+        </w:rPr>
+      </w:pPr>
+      <w:r>
+        <w:rPr>
+          <w:noProof/>
           <w:lang w:val="en-US"/>
         </w:rPr>
         <w:drawing>
@@ -399,8 +530,30 @@
         <w:rPr>
           <w:lang w:val="en-US"/>
         </w:rPr>
-        <w:t>Open .env in the PCStore folder and change the DB_USERNAME and password settings according to your mysql</w:t>
-      </w:r>
+        <w:t xml:space="preserve">Open .env in the </w:t>
+      </w:r>
+      <w:proofErr w:type="spellStart"/>
+      <w:r>
+        <w:rPr>
+          <w:lang w:val="en-US"/>
+        </w:rPr>
+        <w:t>PCStore</w:t>
+      </w:r>
+      <w:proofErr w:type="spellEnd"/>
+      <w:r>
+        <w:rPr>
+          <w:lang w:val="en-US"/>
+        </w:rPr>
+        <w:t xml:space="preserve"> folder and change the DB_USERNAME and password settings according to your </w:t>
+      </w:r>
+      <w:proofErr w:type="spellStart"/>
+      <w:r>
+        <w:rPr>
+          <w:lang w:val="en-US"/>
+        </w:rPr>
+        <w:t>mysql</w:t>
+      </w:r>
+      <w:proofErr w:type="spellEnd"/>
       <w:r>
         <w:rPr>
           <w:lang w:val="en-US"/>
@@ -417,6 +570,7 @@
       </w:pPr>
       <w:r>
         <w:rPr>
+          <w:noProof/>
           <w:lang w:val="en-US"/>
         </w:rPr>
         <w:drawing>
@@ -471,7 +625,63 @@
         <w:rPr>
           <w:lang w:val="en-US"/>
         </w:rPr>
-        <w:t>Open one terminal to host the web service. Change directory to PCStore/api/CSServices . run “npm run start”</w:t>
+        <w:t xml:space="preserve">Open one terminal to host the web service. Change directory to </w:t>
+      </w:r>
+      <w:proofErr w:type="spellStart"/>
+      <w:r>
+        <w:rPr>
+          <w:lang w:val="en-US"/>
+        </w:rPr>
+        <w:t>PCStore</w:t>
+      </w:r>
+      <w:proofErr w:type="spellEnd"/>
+      <w:r>
+        <w:rPr>
+          <w:lang w:val="en-US"/>
+        </w:rPr>
+        <w:t>/</w:t>
+      </w:r>
+      <w:proofErr w:type="spellStart"/>
+      <w:r>
+        <w:rPr>
+          <w:lang w:val="en-US"/>
+        </w:rPr>
+        <w:t>api</w:t>
+      </w:r>
+      <w:proofErr w:type="spellEnd"/>
+      <w:r>
+        <w:rPr>
+          <w:lang w:val="en-US"/>
+        </w:rPr>
+        <w:t>/</w:t>
+      </w:r>
+      <w:proofErr w:type="spellStart"/>
+      <w:r>
+        <w:rPr>
+          <w:lang w:val="en-US"/>
+        </w:rPr>
+        <w:t>CSServices</w:t>
+      </w:r>
+      <w:proofErr w:type="spellEnd"/>
+      <w:r>
+        <w:rPr>
+          <w:lang w:val="en-US"/>
+        </w:rPr>
+        <w:t xml:space="preserve"> . run “</w:t>
+      </w:r>
+      <w:proofErr w:type="spellStart"/>
+      <w:r>
+        <w:rPr>
+          <w:lang w:val="en-US"/>
+        </w:rPr>
+        <w:t>npm</w:t>
+      </w:r>
+      <w:proofErr w:type="spellEnd"/>
+      <w:r>
+        <w:rPr>
+          <w:lang w:val="en-US"/>
+        </w:rPr>
+        <w:t xml:space="preserve"> run start”</w:t>
       </w:r>
     </w:p>
     <w:p>
@@ -483,6 +693,7 @@
       </w:pPr>
       <w:r>
         <w:rPr>
+          <w:noProof/>
           <w:lang w:val="en-US"/>
         </w:rPr>
         <w:lastRenderedPageBreak/>
@@ -538,18 +749,47 @@
         <w:rPr>
           <w:lang w:val="en-US"/>
         </w:rPr>
-        <w:t>Open another terminal while the first terminal is running. Go to directory PCStore. Run “php artisan serve”</w:t>
-      </w:r>
-    </w:p>
-    <w:p>
-      <w:pPr>
-        <w:pStyle w:val="ListParagraph"/>
-        <w:rPr>
-          <w:lang w:val="en-US"/>
-        </w:rPr>
-      </w:pPr>
-      <w:r>
-        <w:rPr>
+        <w:t xml:space="preserve">Open another terminal while the first terminal is running. Go to directory </w:t>
+      </w:r>
+      <w:proofErr w:type="spellStart"/>
+      <w:r>
+        <w:rPr>
+          <w:lang w:val="en-US"/>
+        </w:rPr>
+        <w:t>PCStore</w:t>
+      </w:r>
+      <w:proofErr w:type="spellEnd"/>
+      <w:r>
+        <w:rPr>
+          <w:lang w:val="en-US"/>
+        </w:rPr>
+        <w:t>. Run “</w:t>
+      </w:r>
+      <w:proofErr w:type="spellStart"/>
+      <w:r>
+        <w:rPr>
+          <w:lang w:val="en-US"/>
+        </w:rPr>
+        <w:t>php</w:t>
+      </w:r>
+      <w:proofErr w:type="spellEnd"/>
+      <w:r>
+        <w:rPr>
+          <w:lang w:val="en-US"/>
+        </w:rPr>
+        <w:t xml:space="preserve"> artisan serve”</w:t>
+      </w:r>
+    </w:p>
+    <w:p>
+      <w:pPr>
+        <w:pStyle w:val="ListParagraph"/>
+        <w:rPr>
+          <w:lang w:val="en-US"/>
+        </w:rPr>
+      </w:pPr>
+      <w:r>
+        <w:rPr>
+          <w:noProof/>
           <w:lang w:val="en-US"/>
         </w:rPr>
         <w:drawing>
@@ -596,6 +836,202 @@
           <w:ilvl w:val="0"/>
           <w:numId w:val="1"/>
         </w:numPr>
+        <w:rPr>
+          <w:lang w:val="en-US"/>
+        </w:rPr>
+      </w:pPr>
+      <w:r>
+        <w:rPr>
+          <w:lang w:val="en-US"/>
+        </w:rPr>
+        <w:t xml:space="preserve">After XAMPP is started, open </w:t>
+      </w:r>
+      <w:hyperlink r:id="rId13" w:history="1">
+        <w:r>
+          <w:rPr>
+            <w:rStyle w:val="Hyperlink"/>
+            <w:lang w:val="en-US"/>
+          </w:rPr>
+          <w:t>http://localhost:8000</w:t>
+        </w:r>
+      </w:hyperlink>
+      <w:r>
+        <w:rPr>
+          <w:lang w:val="en-US"/>
+        </w:rPr>
+        <w:t xml:space="preserve"> to access the e-commerce and </w:t>
+      </w:r>
+      <w:hyperlink r:id="rId14" w:history="1">
+        <w:r>
+          <w:rPr>
+            <w:rStyle w:val="Hyperlink"/>
+            <w:lang w:val="en-US"/>
+          </w:rPr>
+          <w:t>http://localhost:8000/admin/login</w:t>
+        </w:r>
+      </w:hyperlink>
+      <w:r>
+        <w:rPr>
+          <w:lang w:val="en-US"/>
+        </w:rPr>
+        <w:t xml:space="preserve"> for admin website</w:t>
+      </w:r>
+    </w:p>
+    <w:p>
+      <w:pPr>
+        <w:rPr>
+          <w:lang w:val="en-US"/>
+        </w:rPr>
+      </w:pPr>
+    </w:p>
+    <w:p>
+      <w:pPr>
+        <w:pStyle w:val="ListParagraph"/>
+        <w:rPr>
+          <w:lang w:val="en-US"/>
+        </w:rPr>
+      </w:pPr>
+      <w:r>
+        <w:rPr>
+          <w:lang w:val="en-US"/>
+        </w:rPr>
+        <w:drawing>
+          <wp:inline distT="0" distB="0" distL="0" distR="0" wp14:anchorId="3FC7C723" wp14:editId="725EB137">
+            <wp:extent cx="4366260" cy="3048000"/>
+            <wp:effectExtent l="0" t="0" r="0" b="0"/>
+            <wp:docPr id="1755859430" name="Picture 4"/>
+            <wp:cNvGraphicFramePr>
+              <a:graphicFrameLocks xmlns:a="http://schemas.openxmlformats.org/drawingml/2006/main" noChangeAspect="1"/>
+            </wp:cNvGraphicFramePr>
+            <a:graphic xmlns:a="http://schemas.openxmlformats.org/drawingml/2006/main">
+              <a:graphicData uri="http://schemas.openxmlformats.org/drawingml/2006/picture">
+                <pic:pic xmlns:pic="http://schemas.openxmlformats.org/drawingml/2006/picture">
+                  <pic:nvPicPr>
+                    <pic:cNvPr id="0" name="Picture 11"/>
+                    <pic:cNvPicPr>
+                      <a:picLocks noChangeAspect="1" noChangeArrowheads="1"/>
+                    </pic:cNvPicPr>
+                  </pic:nvPicPr>
+                  <pic:blipFill>
+                    <a:blip r:embed="rId15" cstate="print">
+                      <a:extLst>
+                        <a:ext uri="{28A0092B-C50C-407E-A947-70E740481C1C}">
+                          <a14:useLocalDpi xmlns:a14="http://schemas.microsoft.com/office/drawing/2010/main" val="0"/>
+                        </a:ext>
+                      </a:extLst>
+                    </a:blip>
+                    <a:srcRect/>
+                    <a:stretch>
+                      <a:fillRect/>
+                    </a:stretch>
+                  </pic:blipFill>
+                  <pic:spPr bwMode="auto">
+                    <a:xfrm>
+                      <a:off x="0" y="0"/>
+                      <a:ext cx="4366260" cy="3048000"/>
+                    </a:xfrm>
+                    <a:prstGeom prst="rect">
+                      <a:avLst/>
+                    </a:prstGeom>
+                    <a:noFill/>
+                    <a:ln>
+                      <a:noFill/>
+                    </a:ln>
+                  </pic:spPr>
+                </pic:pic>
+              </a:graphicData>
+            </a:graphic>
+          </wp:inline>
+        </w:drawing>
+      </w:r>
+    </w:p>
+    <w:p>
+      <w:pPr>
+        <w:pStyle w:val="ListParagraph"/>
+        <w:rPr>
+          <w:lang w:val="en-US"/>
+        </w:rPr>
+      </w:pPr>
+      <w:hyperlink r:id="rId16" w:history="1">
+        <w:r>
+          <w:rPr>
+            <w:rStyle w:val="Hyperlink"/>
+            <w:lang w:val="en-US"/>
+          </w:rPr>
+          <w:t>https://dotnet.microsoft.com/en-us/download/dotnet/8.0</w:t>
+        </w:r>
+      </w:hyperlink>
+      <w:r>
+        <w:rPr>
+          <w:lang w:val="en-US"/>
+        </w:rPr>
+        <w:t xml:space="preserve"> </w:t>
+      </w:r>
+    </w:p>
+    <w:p>
+      <w:pPr>
+        <w:pStyle w:val="ListParagraph"/>
+        <w:rPr>
+          <w:lang w:val="en-US"/>
+        </w:rPr>
+      </w:pPr>
+      <w:r>
+        <w:rPr>
+          <w:lang w:val="en-US"/>
+        </w:rPr>
+        <w:drawing>
+          <wp:inline distT="0" distB="0" distL="0" distR="0" wp14:anchorId="6E2F6E57" wp14:editId="4FF475C5">
+            <wp:extent cx="5730240" cy="1104900"/>
+            <wp:effectExtent l="0" t="0" r="3810" b="0"/>
+            <wp:docPr id="2096656851" name="Picture 3"/>
+            <wp:cNvGraphicFramePr>
+              <a:graphicFrameLocks xmlns:a="http://schemas.openxmlformats.org/drawingml/2006/main" noChangeAspect="1"/>
+            </wp:cNvGraphicFramePr>
+            <a:graphic xmlns:a="http://schemas.openxmlformats.org/drawingml/2006/main">
+              <a:graphicData uri="http://schemas.openxmlformats.org/drawingml/2006/picture">
+                <pic:pic xmlns:pic="http://schemas.openxmlformats.org/drawingml/2006/picture">
+                  <pic:nvPicPr>
+                    <pic:cNvPr id="0" name="Picture 1"/>
+                    <pic:cNvPicPr>
+                      <a:picLocks noChangeAspect="1" noChangeArrowheads="1"/>
+                    </pic:cNvPicPr>
+                  </pic:nvPicPr>
+                  <pic:blipFill>
+                    <a:blip r:embed="rId17">
+                      <a:extLst>
+                        <a:ext uri="{28A0092B-C50C-407E-A947-70E740481C1C}">
+                          <a14:useLocalDpi xmlns:a14="http://schemas.microsoft.com/office/drawing/2010/main" val="0"/>
+                        </a:ext>
+                      </a:extLst>
+                    </a:blip>
+                    <a:srcRect/>
+                    <a:stretch>
+                      <a:fillRect/>
+                    </a:stretch>
+                  </pic:blipFill>
+                  <pic:spPr bwMode="auto">
+                    <a:xfrm>
+                      <a:off x="0" y="0"/>
+                      <a:ext cx="5730240" cy="1104900"/>
+                    </a:xfrm>
+                    <a:prstGeom prst="rect">
+                      <a:avLst/>
+                    </a:prstGeom>
+                    <a:noFill/>
+                    <a:ln>
+                      <a:noFill/>
+                    </a:ln>
+                  </pic:spPr>
+                </pic:pic>
+              </a:graphicData>
+            </a:graphic>
+          </wp:inline>
+        </w:drawing>
+      </w:r>
+    </w:p>
+    <w:p>
+      <w:pPr>
+        <w:pStyle w:val="ListParagraph"/>
         <w:rPr>
           <w:lang w:val="en-US"/>
         </w:rPr>
@@ -1112,7 +1548,6 @@
   <w:style w:type="character" w:default="1" w:styleId="DefaultParagraphFont">
     <w:name w:val="Default Paragraph Font"/>
     <w:uiPriority w:val="1"/>
-    <w:semiHidden/>
     <w:unhideWhenUsed/>
   </w:style>
   <w:style w:type="table" w:default="1" w:styleId="TableNormal">
@@ -1156,6 +1591,29 @@
     <w:pPr>
       <w:spacing w:after="0" w:line="240" w:lineRule="auto"/>
     </w:pPr>
+  </w:style>
+  <w:style w:type="character" w:styleId="Hyperlink">
+    <w:name w:val="Hyperlink"/>
+    <w:basedOn w:val="DefaultParagraphFont"/>
+    <w:uiPriority w:val="99"/>
+    <w:unhideWhenUsed/>
+    <w:rsid w:val="002A62B5"/>
+    <w:rPr>
+      <w:color w:val="0563C1" w:themeColor="hyperlink"/>
+      <w:u w:val="single"/>
+    </w:rPr>
+  </w:style>
+  <w:style w:type="character" w:styleId="UnresolvedMention">
+    <w:name w:val="Unresolved Mention"/>
+    <w:basedOn w:val="DefaultParagraphFont"/>
+    <w:uiPriority w:val="99"/>
+    <w:semiHidden/>
+    <w:unhideWhenUsed/>
+    <w:rsid w:val="002A62B5"/>
+    <w:rPr>
+      <w:color w:val="605E5C"/>
+      <w:shd w:val="clear" w:color="auto" w:fill="E1DFDD"/>
+    </w:rPr>
   </w:style>
 </w:styles>
 </file>

--- a/README.docx
+++ b/README.docx
@@ -749,6 +749,230 @@
         <w:rPr>
           <w:lang w:val="en-US"/>
         </w:rPr>
+        <w:t>cd C:\xampp\htdocs\PCStore\api\WLServices\WLServices</w:t>
+      </w:r>
+    </w:p>
+    <w:p>
+      <w:pPr>
+        <w:pStyle w:val="ListParagraph"/>
+        <w:rPr>
+          <w:lang w:val="en-US"/>
+        </w:rPr>
+      </w:pPr>
+      <w:r>
+        <w:rPr>
+          <w:lang w:val="en-US"/>
+        </w:rPr>
+        <w:t xml:space="preserve">1. </w:t>
+      </w:r>
+      <w:r>
+        <w:rPr>
+          <w:i/>
+          <w:iCs/>
+          <w:lang w:val="en-US"/>
+        </w:rPr>
+        <w:t>dotnet run --launch-profile "</w:t>
+      </w:r>
+      <w:proofErr w:type="spellStart"/>
+      <w:r>
+        <w:rPr>
+          <w:i/>
+          <w:iCs/>
+          <w:lang w:val="en-US"/>
+        </w:rPr>
+        <w:t>XMLToXSLXService</w:t>
+      </w:r>
+      <w:proofErr w:type="spellEnd"/>
+      <w:r>
+        <w:rPr>
+          <w:i/>
+          <w:iCs/>
+          <w:lang w:val="en-US"/>
+        </w:rPr>
+        <w:t>"</w:t>
+      </w:r>
+    </w:p>
+    <w:p>
+      <w:pPr>
+        <w:pStyle w:val="ListParagraph"/>
+        <w:rPr>
+          <w:lang w:val="en-US"/>
+        </w:rPr>
+      </w:pPr>
+      <w:r>
+        <w:rPr>
+          <w:lang w:val="en-US"/>
+        </w:rPr>
+        <w:t xml:space="preserve">2. </w:t>
+      </w:r>
+      <w:r>
+        <w:rPr>
+          <w:i/>
+          <w:iCs/>
+          <w:lang w:val="en-US"/>
+        </w:rPr>
+        <w:t>dotnet run --launch-profile "</w:t>
+      </w:r>
+      <w:proofErr w:type="spellStart"/>
+      <w:r>
+        <w:rPr>
+          <w:i/>
+          <w:iCs/>
+          <w:lang w:val="en-US"/>
+        </w:rPr>
+        <w:t>EmailService</w:t>
+      </w:r>
+      <w:proofErr w:type="spellEnd"/>
+      <w:r>
+        <w:rPr>
+          <w:i/>
+          <w:iCs/>
+          <w:lang w:val="en-US"/>
+        </w:rPr>
+        <w:t>"</w:t>
+      </w:r>
+    </w:p>
+    <w:p>
+      <w:pPr>
+        <w:pStyle w:val="ListParagraph"/>
+        <w:rPr>
+          <w:lang w:val="en-US"/>
+        </w:rPr>
+      </w:pPr>
+      <w:r>
+        <w:rPr>
+          <w:lang w:val="en-US"/>
+        </w:rPr>
+        <w:t>run 1 and 2 separately in two different terminals</w:t>
+      </w:r>
+    </w:p>
+    <w:p>
+      <w:pPr>
+        <w:pStyle w:val="ListParagraph"/>
+        <w:rPr>
+          <w:lang w:val="en-US"/>
+        </w:rPr>
+      </w:pPr>
+    </w:p>
+    <w:p>
+      <w:pPr>
+        <w:pStyle w:val="ListParagraph"/>
+        <w:rPr>
+          <w:lang w:val="en-US"/>
+        </w:rPr>
+      </w:pPr>
+      <w:r>
+        <w:rPr>
+          <w:lang w:val="en-US"/>
+        </w:rPr>
+        <w:drawing>
+          <wp:inline distT="0" distB="0" distL="0" distR="0" wp14:anchorId="59E23096" wp14:editId="7EF09336">
+            <wp:extent cx="5731510" cy="2157730"/>
+            <wp:effectExtent l="0" t="0" r="2540" b="0"/>
+            <wp:docPr id="581206057" name="Picture 1"/>
+            <wp:cNvGraphicFramePr>
+              <a:graphicFrameLocks xmlns:a="http://schemas.openxmlformats.org/drawingml/2006/main" noChangeAspect="1"/>
+            </wp:cNvGraphicFramePr>
+            <a:graphic xmlns:a="http://schemas.openxmlformats.org/drawingml/2006/main">
+              <a:graphicData uri="http://schemas.openxmlformats.org/drawingml/2006/picture">
+                <pic:pic xmlns:pic="http://schemas.openxmlformats.org/drawingml/2006/picture">
+                  <pic:nvPicPr>
+                    <pic:cNvPr id="581206057" name=""/>
+                    <pic:cNvPicPr/>
+                  </pic:nvPicPr>
+                  <pic:blipFill>
+                    <a:blip r:embed="rId12"/>
+                    <a:stretch>
+                      <a:fillRect/>
+                    </a:stretch>
+                  </pic:blipFill>
+                  <pic:spPr>
+                    <a:xfrm>
+                      <a:off x="0" y="0"/>
+                      <a:ext cx="5731510" cy="2157730"/>
+                    </a:xfrm>
+                    <a:prstGeom prst="rect">
+                      <a:avLst/>
+                    </a:prstGeom>
+                  </pic:spPr>
+                </pic:pic>
+              </a:graphicData>
+            </a:graphic>
+          </wp:inline>
+        </w:drawing>
+      </w:r>
+    </w:p>
+    <w:p>
+      <w:pPr>
+        <w:pStyle w:val="ListParagraph"/>
+        <w:rPr>
+          <w:lang w:val="en-US"/>
+        </w:rPr>
+      </w:pPr>
+      <w:r>
+        <w:rPr>
+          <w:lang w:val="en-US"/>
+        </w:rPr>
+        <w:drawing>
+          <wp:inline distT="0" distB="0" distL="0" distR="0" wp14:anchorId="372AB426" wp14:editId="24B41DF4">
+            <wp:extent cx="5731510" cy="1456055"/>
+            <wp:effectExtent l="0" t="0" r="2540" b="0"/>
+            <wp:docPr id="593133107" name="Picture 1"/>
+            <wp:cNvGraphicFramePr>
+              <a:graphicFrameLocks xmlns:a="http://schemas.openxmlformats.org/drawingml/2006/main" noChangeAspect="1"/>
+            </wp:cNvGraphicFramePr>
+            <a:graphic xmlns:a="http://schemas.openxmlformats.org/drawingml/2006/main">
+              <a:graphicData uri="http://schemas.openxmlformats.org/drawingml/2006/picture">
+                <pic:pic xmlns:pic="http://schemas.openxmlformats.org/drawingml/2006/picture">
+                  <pic:nvPicPr>
+                    <pic:cNvPr id="593133107" name=""/>
+                    <pic:cNvPicPr/>
+                  </pic:nvPicPr>
+                  <pic:blipFill>
+                    <a:blip r:embed="rId13"/>
+                    <a:stretch>
+                      <a:fillRect/>
+                    </a:stretch>
+                  </pic:blipFill>
+                  <pic:spPr>
+                    <a:xfrm>
+                      <a:off x="0" y="0"/>
+                      <a:ext cx="5731510" cy="1456055"/>
+                    </a:xfrm>
+                    <a:prstGeom prst="rect">
+                      <a:avLst/>
+                    </a:prstGeom>
+                  </pic:spPr>
+                </pic:pic>
+              </a:graphicData>
+            </a:graphic>
+          </wp:inline>
+        </w:drawing>
+      </w:r>
+    </w:p>
+    <w:p>
+      <w:pPr>
+        <w:pStyle w:val="ListParagraph"/>
+        <w:rPr>
+          <w:lang w:val="en-US"/>
+        </w:rPr>
+      </w:pPr>
+    </w:p>
+    <w:p>
+      <w:pPr>
+        <w:pStyle w:val="ListParagraph"/>
+        <w:numPr>
+          <w:ilvl w:val="0"/>
+          <w:numId w:val="1"/>
+        </w:numPr>
+        <w:rPr>
+          <w:lang w:val="en-US"/>
+        </w:rPr>
+      </w:pPr>
+      <w:r>
+        <w:rPr>
+          <w:lang w:val="en-US"/>
+        </w:rPr>
         <w:t xml:space="preserve">Open another terminal while the first terminal is running. Go to directory </w:t>
       </w:r>
       <w:proofErr w:type="spellStart"/>
@@ -808,7 +1032,7 @@
                     <pic:cNvPicPr/>
                   </pic:nvPicPr>
                   <pic:blipFill>
-                    <a:blip r:embed="rId12"/>
+                    <a:blip r:embed="rId14"/>
                     <a:stretch>
                       <a:fillRect/>
                     </a:stretch>
@@ -846,7 +1070,7 @@
         </w:rPr>
         <w:t xml:space="preserve">After XAMPP is started, open </w:t>
       </w:r>
-      <w:hyperlink r:id="rId13" w:history="1">
+      <w:hyperlink r:id="rId15" w:history="1">
         <w:r>
           <w:rPr>
             <w:rStyle w:val="Hyperlink"/>
@@ -861,7 +1085,7 @@
         </w:rPr>
         <w:t xml:space="preserve"> to access the e-commerce and </w:t>
       </w:r>
-      <w:hyperlink r:id="rId14" w:history="1">
+      <w:hyperlink r:id="rId16" w:history="1">
         <w:r>
           <w:rPr>
             <w:rStyle w:val="Hyperlink"/>
@@ -891,143 +1115,6 @@
           <w:lang w:val="en-US"/>
         </w:rPr>
       </w:pPr>
-      <w:r>
-        <w:rPr>
-          <w:lang w:val="en-US"/>
-        </w:rPr>
-        <w:drawing>
-          <wp:inline distT="0" distB="0" distL="0" distR="0" wp14:anchorId="3FC7C723" wp14:editId="725EB137">
-            <wp:extent cx="4366260" cy="3048000"/>
-            <wp:effectExtent l="0" t="0" r="0" b="0"/>
-            <wp:docPr id="1755859430" name="Picture 4"/>
-            <wp:cNvGraphicFramePr>
-              <a:graphicFrameLocks xmlns:a="http://schemas.openxmlformats.org/drawingml/2006/main" noChangeAspect="1"/>
-            </wp:cNvGraphicFramePr>
-            <a:graphic xmlns:a="http://schemas.openxmlformats.org/drawingml/2006/main">
-              <a:graphicData uri="http://schemas.openxmlformats.org/drawingml/2006/picture">
-                <pic:pic xmlns:pic="http://schemas.openxmlformats.org/drawingml/2006/picture">
-                  <pic:nvPicPr>
-                    <pic:cNvPr id="0" name="Picture 11"/>
-                    <pic:cNvPicPr>
-                      <a:picLocks noChangeAspect="1" noChangeArrowheads="1"/>
-                    </pic:cNvPicPr>
-                  </pic:nvPicPr>
-                  <pic:blipFill>
-                    <a:blip r:embed="rId15" cstate="print">
-                      <a:extLst>
-                        <a:ext uri="{28A0092B-C50C-407E-A947-70E740481C1C}">
-                          <a14:useLocalDpi xmlns:a14="http://schemas.microsoft.com/office/drawing/2010/main" val="0"/>
-                        </a:ext>
-                      </a:extLst>
-                    </a:blip>
-                    <a:srcRect/>
-                    <a:stretch>
-                      <a:fillRect/>
-                    </a:stretch>
-                  </pic:blipFill>
-                  <pic:spPr bwMode="auto">
-                    <a:xfrm>
-                      <a:off x="0" y="0"/>
-                      <a:ext cx="4366260" cy="3048000"/>
-                    </a:xfrm>
-                    <a:prstGeom prst="rect">
-                      <a:avLst/>
-                    </a:prstGeom>
-                    <a:noFill/>
-                    <a:ln>
-                      <a:noFill/>
-                    </a:ln>
-                  </pic:spPr>
-                </pic:pic>
-              </a:graphicData>
-            </a:graphic>
-          </wp:inline>
-        </w:drawing>
-      </w:r>
-    </w:p>
-    <w:p>
-      <w:pPr>
-        <w:pStyle w:val="ListParagraph"/>
-        <w:rPr>
-          <w:lang w:val="en-US"/>
-        </w:rPr>
-      </w:pPr>
-      <w:hyperlink r:id="rId16" w:history="1">
-        <w:r>
-          <w:rPr>
-            <w:rStyle w:val="Hyperlink"/>
-            <w:lang w:val="en-US"/>
-          </w:rPr>
-          <w:t>https://dotnet.microsoft.com/en-us/download/dotnet/8.0</w:t>
-        </w:r>
-      </w:hyperlink>
-      <w:r>
-        <w:rPr>
-          <w:lang w:val="en-US"/>
-        </w:rPr>
-        <w:t xml:space="preserve"> </w:t>
-      </w:r>
-    </w:p>
-    <w:p>
-      <w:pPr>
-        <w:pStyle w:val="ListParagraph"/>
-        <w:rPr>
-          <w:lang w:val="en-US"/>
-        </w:rPr>
-      </w:pPr>
-      <w:r>
-        <w:rPr>
-          <w:lang w:val="en-US"/>
-        </w:rPr>
-        <w:drawing>
-          <wp:inline distT="0" distB="0" distL="0" distR="0" wp14:anchorId="6E2F6E57" wp14:editId="4FF475C5">
-            <wp:extent cx="5730240" cy="1104900"/>
-            <wp:effectExtent l="0" t="0" r="3810" b="0"/>
-            <wp:docPr id="2096656851" name="Picture 3"/>
-            <wp:cNvGraphicFramePr>
-              <a:graphicFrameLocks xmlns:a="http://schemas.openxmlformats.org/drawingml/2006/main" noChangeAspect="1"/>
-            </wp:cNvGraphicFramePr>
-            <a:graphic xmlns:a="http://schemas.openxmlformats.org/drawingml/2006/main">
-              <a:graphicData uri="http://schemas.openxmlformats.org/drawingml/2006/picture">
-                <pic:pic xmlns:pic="http://schemas.openxmlformats.org/drawingml/2006/picture">
-                  <pic:nvPicPr>
-                    <pic:cNvPr id="0" name="Picture 1"/>
-                    <pic:cNvPicPr>
-                      <a:picLocks noChangeAspect="1" noChangeArrowheads="1"/>
-                    </pic:cNvPicPr>
-                  </pic:nvPicPr>
-                  <pic:blipFill>
-                    <a:blip r:embed="rId17">
-                      <a:extLst>
-                        <a:ext uri="{28A0092B-C50C-407E-A947-70E740481C1C}">
-                          <a14:useLocalDpi xmlns:a14="http://schemas.microsoft.com/office/drawing/2010/main" val="0"/>
-                        </a:ext>
-                      </a:extLst>
-                    </a:blip>
-                    <a:srcRect/>
-                    <a:stretch>
-                      <a:fillRect/>
-                    </a:stretch>
-                  </pic:blipFill>
-                  <pic:spPr bwMode="auto">
-                    <a:xfrm>
-                      <a:off x="0" y="0"/>
-                      <a:ext cx="5730240" cy="1104900"/>
-                    </a:xfrm>
-                    <a:prstGeom prst="rect">
-                      <a:avLst/>
-                    </a:prstGeom>
-                    <a:noFill/>
-                    <a:ln>
-                      <a:noFill/>
-                    </a:ln>
-                  </pic:spPr>
-                </pic:pic>
-              </a:graphicData>
-            </a:graphic>
-          </wp:inline>
-        </w:drawing>
-      </w:r>
     </w:p>
     <w:p>
       <w:pPr>
@@ -1548,6 +1635,7 @@
   <w:style w:type="character" w:default="1" w:styleId="DefaultParagraphFont">
     <w:name w:val="Default Paragraph Font"/>
     <w:uiPriority w:val="1"/>
+    <w:semiHidden/>
     <w:unhideWhenUsed/>
   </w:style>
   <w:style w:type="table" w:default="1" w:styleId="TableNormal">

--- a/README.docx
+++ b/README.docx
@@ -35,21 +35,7 @@
         <w:rPr>
           <w:lang w:val="en-US"/>
         </w:rPr>
-        <w:t>Put the web application files in XAMPP/</w:t>
-      </w:r>
-      <w:proofErr w:type="spellStart"/>
-      <w:r>
-        <w:rPr>
-          <w:lang w:val="en-US"/>
-        </w:rPr>
-        <w:t>htdocs</w:t>
-      </w:r>
-      <w:proofErr w:type="spellEnd"/>
-      <w:r>
-        <w:rPr>
-          <w:lang w:val="en-US"/>
-        </w:rPr>
-        <w:t xml:space="preserve"> folder in your computer.</w:t>
+        <w:t>Put the web application files in XAMPP/htdocs folder in your computer.</w:t>
       </w:r>
     </w:p>
     <w:p>
@@ -204,35 +190,7 @@
         <w:rPr>
           <w:lang w:val="en-US"/>
         </w:rPr>
-        <w:t>Create 2 databases in MySQL called ‘</w:t>
-      </w:r>
-      <w:proofErr w:type="spellStart"/>
-      <w:r>
-        <w:rPr>
-          <w:lang w:val="en-US"/>
-        </w:rPr>
-        <w:t>csweb</w:t>
-      </w:r>
-      <w:proofErr w:type="spellEnd"/>
-      <w:r>
-        <w:rPr>
-          <w:lang w:val="en-US"/>
-        </w:rPr>
-        <w:t>’ and ‘</w:t>
-      </w:r>
-      <w:proofErr w:type="spellStart"/>
-      <w:r>
-        <w:rPr>
-          <w:lang w:val="en-US"/>
-        </w:rPr>
-        <w:t>pcstore</w:t>
-      </w:r>
-      <w:proofErr w:type="spellEnd"/>
-      <w:r>
-        <w:rPr>
-          <w:lang w:val="en-US"/>
-        </w:rPr>
-        <w:t>’</w:t>
+        <w:t>Create 2 databases in MySQL called ‘csweb’ and ‘pcstore’</w:t>
       </w:r>
     </w:p>
     <w:p>
@@ -299,63 +257,7 @@
         <w:rPr>
           <w:lang w:val="en-US"/>
         </w:rPr>
-        <w:t xml:space="preserve">Run </w:t>
-      </w:r>
-      <w:proofErr w:type="spellStart"/>
-      <w:r>
-        <w:rPr>
-          <w:lang w:val="en-US"/>
-        </w:rPr>
-        <w:t>pcstore.sql</w:t>
-      </w:r>
-      <w:proofErr w:type="spellEnd"/>
-      <w:r>
-        <w:rPr>
-          <w:lang w:val="en-US"/>
-        </w:rPr>
-        <w:t xml:space="preserve"> on </w:t>
-      </w:r>
-      <w:proofErr w:type="spellStart"/>
-      <w:r>
-        <w:rPr>
-          <w:lang w:val="en-US"/>
-        </w:rPr>
-        <w:t>pcstore</w:t>
-      </w:r>
-      <w:proofErr w:type="spellEnd"/>
-      <w:r>
-        <w:rPr>
-          <w:lang w:val="en-US"/>
-        </w:rPr>
-        <w:t xml:space="preserve"> database (Note: </w:t>
-      </w:r>
-      <w:proofErr w:type="spellStart"/>
-      <w:r>
-        <w:rPr>
-          <w:lang w:val="en-US"/>
-        </w:rPr>
-        <w:t>csweb</w:t>
-      </w:r>
-      <w:proofErr w:type="spellEnd"/>
-      <w:r>
-        <w:rPr>
-          <w:lang w:val="en-US"/>
-        </w:rPr>
-        <w:t xml:space="preserve"> doesn’t have </w:t>
-      </w:r>
-      <w:proofErr w:type="spellStart"/>
-      <w:r>
-        <w:rPr>
-          <w:lang w:val="en-US"/>
-        </w:rPr>
-        <w:t>sql</w:t>
-      </w:r>
-      <w:proofErr w:type="spellEnd"/>
-      <w:r>
-        <w:rPr>
-          <w:lang w:val="en-US"/>
-        </w:rPr>
-        <w:t xml:space="preserve"> to run as the web services created has code to automatically create the table)</w:t>
+        <w:t>Run pcstore.sql on pcstore database (Note: csweb doesn’t have sql to run as the web services created has code to automatically create the table)</w:t>
       </w:r>
     </w:p>
     <w:p>
@@ -423,21 +325,7 @@
         <w:rPr>
           <w:lang w:val="en-US"/>
         </w:rPr>
-        <w:t>Uncomment `extension=</w:t>
-      </w:r>
-      <w:proofErr w:type="spellStart"/>
-      <w:r>
-        <w:rPr>
-          <w:lang w:val="en-US"/>
-        </w:rPr>
-        <w:t>xsl</w:t>
-      </w:r>
-      <w:proofErr w:type="spellEnd"/>
-      <w:r>
-        <w:rPr>
-          <w:lang w:val="en-US"/>
-        </w:rPr>
-        <w:t>` in php.ini</w:t>
+        <w:t>Uncomment `extension=xsl` in php.ini</w:t>
       </w:r>
       <w:r>
         <w:rPr>
@@ -449,21 +337,7 @@
         <w:rPr>
           <w:lang w:val="en-US"/>
         </w:rPr>
-        <w:t>located in XAMPP/</w:t>
-      </w:r>
-      <w:proofErr w:type="spellStart"/>
-      <w:r>
-        <w:rPr>
-          <w:lang w:val="en-US"/>
-        </w:rPr>
-        <w:t>php</w:t>
-      </w:r>
-      <w:proofErr w:type="spellEnd"/>
-      <w:r>
-        <w:rPr>
-          <w:lang w:val="en-US"/>
-        </w:rPr>
-        <w:t xml:space="preserve"> folder</w:t>
+        <w:t>located in XAMPP/php folder</w:t>
       </w:r>
     </w:p>
     <w:p>
@@ -530,30 +404,8 @@
         <w:rPr>
           <w:lang w:val="en-US"/>
         </w:rPr>
-        <w:t xml:space="preserve">Open .env in the </w:t>
-      </w:r>
-      <w:proofErr w:type="spellStart"/>
-      <w:r>
-        <w:rPr>
-          <w:lang w:val="en-US"/>
-        </w:rPr>
-        <w:t>PCStore</w:t>
-      </w:r>
-      <w:proofErr w:type="spellEnd"/>
-      <w:r>
-        <w:rPr>
-          <w:lang w:val="en-US"/>
-        </w:rPr>
-        <w:t xml:space="preserve"> folder and change the DB_USERNAME and password settings according to your </w:t>
-      </w:r>
-      <w:proofErr w:type="spellStart"/>
-      <w:r>
-        <w:rPr>
-          <w:lang w:val="en-US"/>
-        </w:rPr>
-        <w:t>mysql</w:t>
-      </w:r>
-      <w:proofErr w:type="spellEnd"/>
+        <w:t>Open .env in the PCStore folder and change the DB_USERNAME and password settings according to your mysql</w:t>
+      </w:r>
       <w:r>
         <w:rPr>
           <w:lang w:val="en-US"/>
@@ -625,63 +477,26 @@
         <w:rPr>
           <w:lang w:val="en-US"/>
         </w:rPr>
-        <w:t xml:space="preserve">Open one terminal to host the web service. Change directory to </w:t>
-      </w:r>
-      <w:proofErr w:type="spellStart"/>
-      <w:r>
-        <w:rPr>
-          <w:lang w:val="en-US"/>
-        </w:rPr>
-        <w:t>PCStore</w:t>
-      </w:r>
-      <w:proofErr w:type="spellEnd"/>
-      <w:r>
-        <w:rPr>
-          <w:lang w:val="en-US"/>
-        </w:rPr>
-        <w:t>/</w:t>
-      </w:r>
-      <w:proofErr w:type="spellStart"/>
-      <w:r>
-        <w:rPr>
-          <w:lang w:val="en-US"/>
-        </w:rPr>
-        <w:t>api</w:t>
-      </w:r>
-      <w:proofErr w:type="spellEnd"/>
-      <w:r>
-        <w:rPr>
-          <w:lang w:val="en-US"/>
-        </w:rPr>
-        <w:t>/</w:t>
-      </w:r>
-      <w:proofErr w:type="spellStart"/>
-      <w:r>
-        <w:rPr>
-          <w:lang w:val="en-US"/>
-        </w:rPr>
-        <w:t>CSServices</w:t>
-      </w:r>
-      <w:proofErr w:type="spellEnd"/>
-      <w:r>
-        <w:rPr>
-          <w:lang w:val="en-US"/>
-        </w:rPr>
-        <w:t xml:space="preserve"> . run “</w:t>
-      </w:r>
-      <w:proofErr w:type="spellStart"/>
-      <w:r>
-        <w:rPr>
-          <w:lang w:val="en-US"/>
-        </w:rPr>
-        <w:t>npm</w:t>
-      </w:r>
-      <w:proofErr w:type="spellEnd"/>
-      <w:r>
-        <w:rPr>
-          <w:lang w:val="en-US"/>
-        </w:rPr>
-        <w:t xml:space="preserve"> run start”</w:t>
+        <w:lastRenderedPageBreak/>
+        <w:t>Open one terminal to host the web service. Change directory to PCStore/api/CSServices . run “npm run start”</w:t>
+      </w:r>
+      <w:r>
+        <w:rPr>
+          <w:lang w:val="en-US"/>
+        </w:rPr>
+        <w:t xml:space="preserve"> (Note: ensure mysql is online before running as the code to create database table will run when the web service starts</w:t>
+      </w:r>
+      <w:r>
+        <w:rPr>
+          <w:lang w:val="en-US"/>
+        </w:rPr>
+        <w:t>, if not, simply restart it</w:t>
+      </w:r>
+      <w:r>
+        <w:rPr>
+          <w:lang w:val="en-US"/>
+        </w:rPr>
+        <w:t>)</w:t>
       </w:r>
     </w:p>
     <w:p>
@@ -696,7 +511,6 @@
           <w:noProof/>
           <w:lang w:val="en-US"/>
         </w:rPr>
-        <w:lastRenderedPageBreak/>
         <w:drawing>
           <wp:inline distT="0" distB="0" distL="0" distR="0" wp14:anchorId="05476EE6" wp14:editId="096802FE">
             <wp:extent cx="3940810" cy="1955997"/>
@@ -771,65 +585,29 @@
           <w:iCs/>
           <w:lang w:val="en-US"/>
         </w:rPr>
-        <w:t>dotnet run --launch-profile "</w:t>
-      </w:r>
-      <w:proofErr w:type="spellStart"/>
+        <w:t>dotnet run --launch-profile "XMLToXSLXService"</w:t>
+      </w:r>
+    </w:p>
+    <w:p>
+      <w:pPr>
+        <w:pStyle w:val="ListParagraph"/>
+        <w:rPr>
+          <w:lang w:val="en-US"/>
+        </w:rPr>
+      </w:pPr>
+      <w:r>
+        <w:rPr>
+          <w:lang w:val="en-US"/>
+        </w:rPr>
+        <w:t xml:space="preserve">2. </w:t>
+      </w:r>
       <w:r>
         <w:rPr>
           <w:i/>
           <w:iCs/>
           <w:lang w:val="en-US"/>
         </w:rPr>
-        <w:t>XMLToXSLXService</w:t>
-      </w:r>
-      <w:proofErr w:type="spellEnd"/>
-      <w:r>
-        <w:rPr>
-          <w:i/>
-          <w:iCs/>
-          <w:lang w:val="en-US"/>
-        </w:rPr>
-        <w:t>"</w:t>
-      </w:r>
-    </w:p>
-    <w:p>
-      <w:pPr>
-        <w:pStyle w:val="ListParagraph"/>
-        <w:rPr>
-          <w:lang w:val="en-US"/>
-        </w:rPr>
-      </w:pPr>
-      <w:r>
-        <w:rPr>
-          <w:lang w:val="en-US"/>
-        </w:rPr>
-        <w:t xml:space="preserve">2. </w:t>
-      </w:r>
-      <w:r>
-        <w:rPr>
-          <w:i/>
-          <w:iCs/>
-          <w:lang w:val="en-US"/>
-        </w:rPr>
-        <w:t>dotnet run --launch-profile "</w:t>
-      </w:r>
-      <w:proofErr w:type="spellStart"/>
-      <w:r>
-        <w:rPr>
-          <w:i/>
-          <w:iCs/>
-          <w:lang w:val="en-US"/>
-        </w:rPr>
-        <w:t>EmailService</w:t>
-      </w:r>
-      <w:proofErr w:type="spellEnd"/>
-      <w:r>
-        <w:rPr>
-          <w:i/>
-          <w:iCs/>
-          <w:lang w:val="en-US"/>
-        </w:rPr>
-        <w:t>"</w:t>
+        <w:t>dotnet run --launch-profile "EmailService"</w:t>
       </w:r>
     </w:p>
     <w:p>
@@ -863,6 +641,7 @@
       </w:pPr>
       <w:r>
         <w:rPr>
+          <w:noProof/>
           <w:lang w:val="en-US"/>
         </w:rPr>
         <w:drawing>
@@ -911,6 +690,7 @@
       </w:pPr>
       <w:r>
         <w:rPr>
+          <w:noProof/>
           <w:lang w:val="en-US"/>
         </w:rPr>
         <w:drawing>
@@ -973,35 +753,7 @@
         <w:rPr>
           <w:lang w:val="en-US"/>
         </w:rPr>
-        <w:t xml:space="preserve">Open another terminal while the first terminal is running. Go to directory </w:t>
-      </w:r>
-      <w:proofErr w:type="spellStart"/>
-      <w:r>
-        <w:rPr>
-          <w:lang w:val="en-US"/>
-        </w:rPr>
-        <w:t>PCStore</w:t>
-      </w:r>
-      <w:proofErr w:type="spellEnd"/>
-      <w:r>
-        <w:rPr>
-          <w:lang w:val="en-US"/>
-        </w:rPr>
-        <w:t>. Run “</w:t>
-      </w:r>
-      <w:proofErr w:type="spellStart"/>
-      <w:r>
-        <w:rPr>
-          <w:lang w:val="en-US"/>
-        </w:rPr>
-        <w:t>php</w:t>
-      </w:r>
-      <w:proofErr w:type="spellEnd"/>
-      <w:r>
-        <w:rPr>
-          <w:lang w:val="en-US"/>
-        </w:rPr>
-        <w:t xml:space="preserve"> artisan serve”</w:t>
+        <w:t>Open another terminal while the first terminal is running. Go to directory PCStore. Run “php artisan serve”</w:t>
       </w:r>
     </w:p>
     <w:p>
@@ -1068,6 +820,7 @@
         <w:rPr>
           <w:lang w:val="en-US"/>
         </w:rPr>
+        <w:lastRenderedPageBreak/>
         <w:t xml:space="preserve">After XAMPP is started, open </w:t>
       </w:r>
       <w:hyperlink r:id="rId15" w:history="1">

--- a/README.docx
+++ b/README.docx
@@ -877,6 +877,644 @@
         </w:rPr>
       </w:pPr>
     </w:p>
+    <w:p>
+      <w:pPr>
+        <w:rPr>
+          <w:u w:val="single"/>
+          <w:lang w:val="en-US"/>
+        </w:rPr>
+      </w:pPr>
+      <w:r>
+        <w:rPr>
+          <w:u w:val="single"/>
+          <w:lang w:val="en-US"/>
+        </w:rPr>
+        <w:t>Customer Account</w:t>
+      </w:r>
+    </w:p>
+    <w:tbl>
+      <w:tblPr>
+        <w:tblStyle w:val="TableGrid"/>
+        <w:tblW w:w="0" w:type="auto"/>
+        <w:tblInd w:w="720" w:type="dxa"/>
+        <w:tblLook w:val="04A0" w:firstRow="1" w:lastRow="0" w:firstColumn="1" w:lastColumn="0" w:noHBand="0" w:noVBand="1"/>
+      </w:tblPr>
+      <w:tblGrid>
+        <w:gridCol w:w="4221"/>
+        <w:gridCol w:w="4075"/>
+      </w:tblGrid>
+      <w:tr>
+        <w:tc>
+          <w:tcPr>
+            <w:tcW w:w="4508" w:type="dxa"/>
+          </w:tcPr>
+          <w:p>
+            <w:pPr>
+              <w:pStyle w:val="ListParagraph"/>
+              <w:ind w:left="0"/>
+              <w:rPr>
+                <w:b/>
+                <w:bCs/>
+                <w:lang w:val="en-US"/>
+              </w:rPr>
+            </w:pPr>
+            <w:r>
+              <w:rPr>
+                <w:b/>
+                <w:bCs/>
+                <w:lang w:val="en-US"/>
+              </w:rPr>
+              <w:t>Username</w:t>
+            </w:r>
+          </w:p>
+        </w:tc>
+        <w:tc>
+          <w:tcPr>
+            <w:tcW w:w="4508" w:type="dxa"/>
+          </w:tcPr>
+          <w:p>
+            <w:pPr>
+              <w:pStyle w:val="ListParagraph"/>
+              <w:ind w:left="0"/>
+              <w:rPr>
+                <w:b/>
+                <w:bCs/>
+                <w:lang w:val="en-US"/>
+              </w:rPr>
+            </w:pPr>
+            <w:r>
+              <w:rPr>
+                <w:b/>
+                <w:bCs/>
+                <w:lang w:val="en-US"/>
+              </w:rPr>
+              <w:t>Password</w:t>
+            </w:r>
+          </w:p>
+        </w:tc>
+      </w:tr>
+      <w:tr>
+        <w:tc>
+          <w:tcPr>
+            <w:tcW w:w="4508" w:type="dxa"/>
+          </w:tcPr>
+          <w:p>
+            <w:pPr>
+              <w:pStyle w:val="ListParagraph"/>
+              <w:ind w:left="0"/>
+              <w:rPr>
+                <w:lang w:val="en-US"/>
+              </w:rPr>
+            </w:pPr>
+            <w:r>
+              <w:rPr>
+                <w:lang w:val="en-US"/>
+              </w:rPr>
+              <w:t>customer1@gmail.com</w:t>
+            </w:r>
+          </w:p>
+        </w:tc>
+        <w:tc>
+          <w:tcPr>
+            <w:tcW w:w="4508" w:type="dxa"/>
+          </w:tcPr>
+          <w:p>
+            <w:pPr>
+              <w:pStyle w:val="ListParagraph"/>
+              <w:ind w:left="0"/>
+              <w:rPr>
+                <w:lang w:val="en-US"/>
+              </w:rPr>
+            </w:pPr>
+            <w:r>
+              <w:rPr>
+                <w:lang w:val="en-US"/>
+              </w:rPr>
+              <w:t>customer1</w:t>
+            </w:r>
+          </w:p>
+        </w:tc>
+      </w:tr>
+      <w:tr>
+        <w:tc>
+          <w:tcPr>
+            <w:tcW w:w="4508" w:type="dxa"/>
+          </w:tcPr>
+          <w:p>
+            <w:pPr>
+              <w:pStyle w:val="ListParagraph"/>
+              <w:ind w:left="0"/>
+              <w:rPr>
+                <w:lang w:val="en-US"/>
+              </w:rPr>
+            </w:pPr>
+            <w:r>
+              <w:rPr>
+                <w:lang w:val="en-US"/>
+              </w:rPr>
+              <w:t>john1234</w:t>
+            </w:r>
+          </w:p>
+        </w:tc>
+        <w:tc>
+          <w:tcPr>
+            <w:tcW w:w="4508" w:type="dxa"/>
+          </w:tcPr>
+          <w:p>
+            <w:pPr>
+              <w:pStyle w:val="ListParagraph"/>
+              <w:ind w:left="0"/>
+              <w:rPr>
+                <w:lang w:val="en-US"/>
+              </w:rPr>
+            </w:pPr>
+            <w:r>
+              <w:rPr>
+                <w:lang w:val="en-US"/>
+              </w:rPr>
+              <w:t>john1234</w:t>
+            </w:r>
+          </w:p>
+        </w:tc>
+      </w:tr>
+      <w:tr>
+        <w:tc>
+          <w:tcPr>
+            <w:tcW w:w="4508" w:type="dxa"/>
+          </w:tcPr>
+          <w:p>
+            <w:pPr>
+              <w:pStyle w:val="ListParagraph"/>
+              <w:ind w:left="0"/>
+              <w:rPr>
+                <w:lang w:val="en-US"/>
+              </w:rPr>
+            </w:pPr>
+            <w:r>
+              <w:rPr>
+                <w:lang w:val="en-US"/>
+              </w:rPr>
+              <w:t>janelle400</w:t>
+            </w:r>
+          </w:p>
+        </w:tc>
+        <w:tc>
+          <w:tcPr>
+            <w:tcW w:w="4508" w:type="dxa"/>
+          </w:tcPr>
+          <w:p>
+            <w:pPr>
+              <w:pStyle w:val="ListParagraph"/>
+              <w:ind w:left="0"/>
+              <w:rPr>
+                <w:lang w:val="en-US"/>
+              </w:rPr>
+            </w:pPr>
+            <w:r>
+              <w:rPr>
+                <w:lang w:val="en-US"/>
+              </w:rPr>
+              <w:t>janelle400</w:t>
+            </w:r>
+          </w:p>
+        </w:tc>
+      </w:tr>
+    </w:tbl>
+    <w:p>
+      <w:pPr>
+        <w:rPr>
+          <w:u w:val="single"/>
+          <w:lang w:val="en-US"/>
+        </w:rPr>
+      </w:pPr>
+    </w:p>
+    <w:p>
+      <w:pPr>
+        <w:rPr>
+          <w:u w:val="single"/>
+          <w:lang w:val="en-US"/>
+        </w:rPr>
+      </w:pPr>
+      <w:r>
+        <w:rPr>
+          <w:u w:val="single"/>
+          <w:lang w:val="en-US"/>
+        </w:rPr>
+        <w:t xml:space="preserve">Admin </w:t>
+      </w:r>
+      <w:r>
+        <w:rPr>
+          <w:u w:val="single"/>
+          <w:lang w:val="en-US"/>
+        </w:rPr>
+        <w:t>Account</w:t>
+      </w:r>
+    </w:p>
+    <w:tbl>
+      <w:tblPr>
+        <w:tblStyle w:val="TableGrid"/>
+        <w:tblW w:w="0" w:type="auto"/>
+        <w:tblInd w:w="720" w:type="dxa"/>
+        <w:tblLook w:val="04A0" w:firstRow="1" w:lastRow="0" w:firstColumn="1" w:lastColumn="0" w:noHBand="0" w:noVBand="1"/>
+      </w:tblPr>
+      <w:tblGrid>
+        <w:gridCol w:w="3315"/>
+        <w:gridCol w:w="2713"/>
+        <w:gridCol w:w="2268"/>
+      </w:tblGrid>
+      <w:tr>
+        <w:tc>
+          <w:tcPr>
+            <w:tcW w:w="3315" w:type="dxa"/>
+          </w:tcPr>
+          <w:p>
+            <w:pPr>
+              <w:pStyle w:val="ListParagraph"/>
+              <w:ind w:left="0"/>
+              <w:rPr>
+                <w:b/>
+                <w:bCs/>
+                <w:lang w:val="en-US"/>
+              </w:rPr>
+            </w:pPr>
+            <w:r>
+              <w:rPr>
+                <w:b/>
+                <w:bCs/>
+                <w:lang w:val="en-US"/>
+              </w:rPr>
+              <w:t>Username</w:t>
+            </w:r>
+          </w:p>
+        </w:tc>
+        <w:tc>
+          <w:tcPr>
+            <w:tcW w:w="2713" w:type="dxa"/>
+          </w:tcPr>
+          <w:p>
+            <w:pPr>
+              <w:pStyle w:val="ListParagraph"/>
+              <w:ind w:left="0"/>
+              <w:rPr>
+                <w:b/>
+                <w:bCs/>
+                <w:lang w:val="en-US"/>
+              </w:rPr>
+            </w:pPr>
+            <w:r>
+              <w:rPr>
+                <w:b/>
+                <w:bCs/>
+                <w:lang w:val="en-US"/>
+              </w:rPr>
+              <w:t>Password</w:t>
+            </w:r>
+          </w:p>
+        </w:tc>
+        <w:tc>
+          <w:tcPr>
+            <w:tcW w:w="2268" w:type="dxa"/>
+          </w:tcPr>
+          <w:p>
+            <w:pPr>
+              <w:pStyle w:val="ListParagraph"/>
+              <w:ind w:left="0"/>
+              <w:rPr>
+                <w:b/>
+                <w:bCs/>
+                <w:lang w:val="en-US"/>
+              </w:rPr>
+            </w:pPr>
+            <w:r>
+              <w:rPr>
+                <w:b/>
+                <w:bCs/>
+                <w:lang w:val="en-US"/>
+              </w:rPr>
+              <w:t>Position</w:t>
+            </w:r>
+          </w:p>
+        </w:tc>
+      </w:tr>
+      <w:tr>
+        <w:tc>
+          <w:tcPr>
+            <w:tcW w:w="3315" w:type="dxa"/>
+          </w:tcPr>
+          <w:p>
+            <w:pPr>
+              <w:pStyle w:val="ListParagraph"/>
+              <w:ind w:left="0"/>
+              <w:rPr>
+                <w:lang w:val="en-US"/>
+              </w:rPr>
+            </w:pPr>
+            <w:r>
+              <w:rPr>
+                <w:lang w:val="en-US"/>
+              </w:rPr>
+              <w:t>admin123</w:t>
+            </w:r>
+          </w:p>
+        </w:tc>
+        <w:tc>
+          <w:tcPr>
+            <w:tcW w:w="2713" w:type="dxa"/>
+          </w:tcPr>
+          <w:p>
+            <w:pPr>
+              <w:pStyle w:val="ListParagraph"/>
+              <w:ind w:left="0"/>
+              <w:rPr>
+                <w:lang w:val="en-US"/>
+              </w:rPr>
+            </w:pPr>
+            <w:r>
+              <w:rPr>
+                <w:lang w:val="en-US"/>
+              </w:rPr>
+              <w:t>admin123</w:t>
+            </w:r>
+          </w:p>
+        </w:tc>
+        <w:tc>
+          <w:tcPr>
+            <w:tcW w:w="2268" w:type="dxa"/>
+          </w:tcPr>
+          <w:p>
+            <w:pPr>
+              <w:pStyle w:val="ListParagraph"/>
+              <w:ind w:left="0"/>
+              <w:rPr>
+                <w:lang w:val="en-US"/>
+              </w:rPr>
+            </w:pPr>
+            <w:r>
+              <w:rPr>
+                <w:lang w:val="en-US"/>
+              </w:rPr>
+              <w:t>CEO – all pages access</w:t>
+            </w:r>
+          </w:p>
+        </w:tc>
+      </w:tr>
+      <w:tr>
+        <w:tc>
+          <w:tcPr>
+            <w:tcW w:w="3315" w:type="dxa"/>
+          </w:tcPr>
+          <w:p>
+            <w:pPr>
+              <w:pStyle w:val="ListParagraph"/>
+              <w:ind w:left="0"/>
+              <w:rPr>
+                <w:lang w:val="en-US"/>
+              </w:rPr>
+            </w:pPr>
+            <w:r>
+              <w:rPr>
+                <w:lang w:val="en-US"/>
+              </w:rPr>
+              <w:t>staffonly</w:t>
+            </w:r>
+          </w:p>
+        </w:tc>
+        <w:tc>
+          <w:tcPr>
+            <w:tcW w:w="2713" w:type="dxa"/>
+          </w:tcPr>
+          <w:p>
+            <w:pPr>
+              <w:pStyle w:val="ListParagraph"/>
+              <w:ind w:left="0"/>
+              <w:rPr>
+                <w:lang w:val="en-US"/>
+              </w:rPr>
+            </w:pPr>
+            <w:r>
+              <w:rPr>
+                <w:lang w:val="en-US"/>
+              </w:rPr>
+              <w:t>staffonly</w:t>
+            </w:r>
+          </w:p>
+        </w:tc>
+        <w:tc>
+          <w:tcPr>
+            <w:tcW w:w="2268" w:type="dxa"/>
+          </w:tcPr>
+          <w:p>
+            <w:pPr>
+              <w:pStyle w:val="ListParagraph"/>
+              <w:ind w:left="0"/>
+              <w:rPr>
+                <w:lang w:val="en-US"/>
+              </w:rPr>
+            </w:pPr>
+            <w:r>
+              <w:rPr>
+                <w:lang w:val="en-US"/>
+              </w:rPr>
+              <w:t>HR – only staff page access and log</w:t>
+            </w:r>
+          </w:p>
+        </w:tc>
+      </w:tr>
+      <w:tr>
+        <w:tc>
+          <w:tcPr>
+            <w:tcW w:w="3315" w:type="dxa"/>
+          </w:tcPr>
+          <w:p>
+            <w:pPr>
+              <w:pStyle w:val="ListParagraph"/>
+              <w:ind w:left="0"/>
+              <w:rPr>
+                <w:lang w:val="en-US"/>
+              </w:rPr>
+            </w:pPr>
+            <w:r>
+              <w:rPr>
+                <w:lang w:val="en-US"/>
+              </w:rPr>
+              <w:t>warehouse</w:t>
+            </w:r>
+          </w:p>
+        </w:tc>
+        <w:tc>
+          <w:tcPr>
+            <w:tcW w:w="2713" w:type="dxa"/>
+          </w:tcPr>
+          <w:p>
+            <w:pPr>
+              <w:pStyle w:val="ListParagraph"/>
+              <w:ind w:left="0"/>
+              <w:rPr>
+                <w:lang w:val="en-US"/>
+              </w:rPr>
+            </w:pPr>
+            <w:r>
+              <w:rPr>
+                <w:lang w:val="en-US"/>
+              </w:rPr>
+              <w:t>warehouse</w:t>
+            </w:r>
+          </w:p>
+        </w:tc>
+        <w:tc>
+          <w:tcPr>
+            <w:tcW w:w="2268" w:type="dxa"/>
+          </w:tcPr>
+          <w:p>
+            <w:pPr>
+              <w:pStyle w:val="ListParagraph"/>
+              <w:ind w:left="0"/>
+              <w:rPr>
+                <w:lang w:val="en-US"/>
+              </w:rPr>
+            </w:pPr>
+            <w:r>
+              <w:rPr>
+                <w:lang w:val="en-US"/>
+              </w:rPr>
+              <w:t>Warehouse – only product page</w:t>
+            </w:r>
+          </w:p>
+        </w:tc>
+      </w:tr>
+      <w:tr>
+        <w:tc>
+          <w:tcPr>
+            <w:tcW w:w="3315" w:type="dxa"/>
+          </w:tcPr>
+          <w:p>
+            <w:pPr>
+              <w:pStyle w:val="ListParagraph"/>
+              <w:ind w:left="0"/>
+              <w:rPr>
+                <w:lang w:val="en-US"/>
+              </w:rPr>
+            </w:pPr>
+            <w:r>
+              <w:rPr>
+                <w:lang w:val="en-US"/>
+              </w:rPr>
+              <w:t>logistics</w:t>
+            </w:r>
+          </w:p>
+        </w:tc>
+        <w:tc>
+          <w:tcPr>
+            <w:tcW w:w="2713" w:type="dxa"/>
+          </w:tcPr>
+          <w:p>
+            <w:pPr>
+              <w:pStyle w:val="ListParagraph"/>
+              <w:ind w:left="0"/>
+              <w:rPr>
+                <w:lang w:val="en-US"/>
+              </w:rPr>
+            </w:pPr>
+            <w:r>
+              <w:rPr>
+                <w:lang w:val="en-US"/>
+              </w:rPr>
+              <w:t>Logistics</w:t>
+            </w:r>
+          </w:p>
+        </w:tc>
+        <w:tc>
+          <w:tcPr>
+            <w:tcW w:w="2268" w:type="dxa"/>
+          </w:tcPr>
+          <w:p>
+            <w:pPr>
+              <w:pStyle w:val="ListParagraph"/>
+              <w:ind w:left="0"/>
+              <w:rPr>
+                <w:lang w:val="en-US"/>
+              </w:rPr>
+            </w:pPr>
+            <w:r>
+              <w:rPr>
+                <w:lang w:val="en-US"/>
+              </w:rPr>
+              <w:t>Logistics – product, customer…</w:t>
+            </w:r>
+          </w:p>
+        </w:tc>
+      </w:tr>
+      <w:tr>
+        <w:tc>
+          <w:tcPr>
+            <w:tcW w:w="3315" w:type="dxa"/>
+          </w:tcPr>
+          <w:p>
+            <w:pPr>
+              <w:pStyle w:val="ListParagraph"/>
+              <w:ind w:left="0"/>
+              <w:rPr>
+                <w:lang w:val="en-US"/>
+              </w:rPr>
+            </w:pPr>
+            <w:r>
+              <w:rPr>
+                <w:lang w:val="en-US"/>
+              </w:rPr>
+              <w:t>salesadmin</w:t>
+            </w:r>
+          </w:p>
+        </w:tc>
+        <w:tc>
+          <w:tcPr>
+            <w:tcW w:w="2713" w:type="dxa"/>
+          </w:tcPr>
+          <w:p>
+            <w:pPr>
+              <w:pStyle w:val="ListParagraph"/>
+              <w:ind w:left="0"/>
+              <w:rPr>
+                <w:lang w:val="en-US"/>
+              </w:rPr>
+            </w:pPr>
+            <w:r>
+              <w:rPr>
+                <w:lang w:val="en-US"/>
+              </w:rPr>
+              <w:t>salesadmin</w:t>
+            </w:r>
+          </w:p>
+        </w:tc>
+        <w:tc>
+          <w:tcPr>
+            <w:tcW w:w="2268" w:type="dxa"/>
+          </w:tcPr>
+          <w:p>
+            <w:pPr>
+              <w:pStyle w:val="ListParagraph"/>
+              <w:ind w:left="0"/>
+              <w:rPr>
+                <w:lang w:val="en-US"/>
+              </w:rPr>
+            </w:pPr>
+            <w:r>
+              <w:rPr>
+                <w:lang w:val="en-US"/>
+              </w:rPr>
+              <w:t>Sales – product, customer, report</w:t>
+            </w:r>
+          </w:p>
+        </w:tc>
+      </w:tr>
+    </w:tbl>
+    <w:p>
+      <w:pPr>
+        <w:rPr>
+          <w:u w:val="single"/>
+          <w:lang w:val="en-US"/>
+        </w:rPr>
+      </w:pPr>
+    </w:p>
     <w:sectPr>
       <w:pgSz w:w="11906" w:h="16838"/>
       <w:pgMar w:top="1440" w:right="1440" w:bottom="1440" w:left="1440" w:header="708" w:footer="708" w:gutter="0"/>
@@ -978,8 +1616,100 @@
       </w:pPr>
     </w:lvl>
   </w:abstractNum>
+  <w:abstractNum w:abstractNumId="1" w15:restartNumberingAfterBreak="0">
+    <w:nsid w:val="33126943"/>
+    <w:multiLevelType w:val="hybridMultilevel"/>
+    <w:tmpl w:val="4C524BA6"/>
+    <w:lvl w:ilvl="0" w:tplc="4409000F">
+      <w:start w:val="1"/>
+      <w:numFmt w:val="decimal"/>
+      <w:lvlText w:val="%1."/>
+      <w:lvlJc w:val="left"/>
+      <w:pPr>
+        <w:ind w:left="720" w:hanging="360"/>
+      </w:pPr>
+      <w:rPr>
+        <w:rFonts w:hint="default"/>
+      </w:rPr>
+    </w:lvl>
+    <w:lvl w:ilvl="1" w:tplc="44090019" w:tentative="1">
+      <w:start w:val="1"/>
+      <w:numFmt w:val="lowerLetter"/>
+      <w:lvlText w:val="%2."/>
+      <w:lvlJc w:val="left"/>
+      <w:pPr>
+        <w:ind w:left="1440" w:hanging="360"/>
+      </w:pPr>
+    </w:lvl>
+    <w:lvl w:ilvl="2" w:tplc="4409001B" w:tentative="1">
+      <w:start w:val="1"/>
+      <w:numFmt w:val="lowerRoman"/>
+      <w:lvlText w:val="%3."/>
+      <w:lvlJc w:val="right"/>
+      <w:pPr>
+        <w:ind w:left="2160" w:hanging="180"/>
+      </w:pPr>
+    </w:lvl>
+    <w:lvl w:ilvl="3" w:tplc="4409000F" w:tentative="1">
+      <w:start w:val="1"/>
+      <w:numFmt w:val="decimal"/>
+      <w:lvlText w:val="%4."/>
+      <w:lvlJc w:val="left"/>
+      <w:pPr>
+        <w:ind w:left="2880" w:hanging="360"/>
+      </w:pPr>
+    </w:lvl>
+    <w:lvl w:ilvl="4" w:tplc="44090019" w:tentative="1">
+      <w:start w:val="1"/>
+      <w:numFmt w:val="lowerLetter"/>
+      <w:lvlText w:val="%5."/>
+      <w:lvlJc w:val="left"/>
+      <w:pPr>
+        <w:ind w:left="3600" w:hanging="360"/>
+      </w:pPr>
+    </w:lvl>
+    <w:lvl w:ilvl="5" w:tplc="4409001B" w:tentative="1">
+      <w:start w:val="1"/>
+      <w:numFmt w:val="lowerRoman"/>
+      <w:lvlText w:val="%6."/>
+      <w:lvlJc w:val="right"/>
+      <w:pPr>
+        <w:ind w:left="4320" w:hanging="180"/>
+      </w:pPr>
+    </w:lvl>
+    <w:lvl w:ilvl="6" w:tplc="4409000F" w:tentative="1">
+      <w:start w:val="1"/>
+      <w:numFmt w:val="decimal"/>
+      <w:lvlText w:val="%7."/>
+      <w:lvlJc w:val="left"/>
+      <w:pPr>
+        <w:ind w:left="5040" w:hanging="360"/>
+      </w:pPr>
+    </w:lvl>
+    <w:lvl w:ilvl="7" w:tplc="44090019" w:tentative="1">
+      <w:start w:val="1"/>
+      <w:numFmt w:val="lowerLetter"/>
+      <w:lvlText w:val="%8."/>
+      <w:lvlJc w:val="left"/>
+      <w:pPr>
+        <w:ind w:left="5760" w:hanging="360"/>
+      </w:pPr>
+    </w:lvl>
+    <w:lvl w:ilvl="8" w:tplc="4409001B" w:tentative="1">
+      <w:start w:val="1"/>
+      <w:numFmt w:val="lowerRoman"/>
+      <w:lvlText w:val="%9."/>
+      <w:lvlJc w:val="right"/>
+      <w:pPr>
+        <w:ind w:left="6480" w:hanging="180"/>
+      </w:pPr>
+    </w:lvl>
+  </w:abstractNum>
   <w:num w:numId="1" w16cid:durableId="1211844859">
     <w:abstractNumId w:val="0"/>
+  </w:num>
+  <w:num w:numId="2" w16cid:durableId="825441684">
+    <w:abstractNumId w:val="1"/>
   </w:num>
 </w:numbering>
 </file>
@@ -1384,6 +2114,7 @@
   <w:style w:type="paragraph" w:default="1" w:styleId="Normal">
     <w:name w:val="Normal"/>
     <w:qFormat/>
+    <w:rsid w:val="00A061E3"/>
   </w:style>
   <w:style w:type="character" w:default="1" w:styleId="DefaultParagraphFont">
     <w:name w:val="Default Paragraph Font"/>
@@ -1455,6 +2186,25 @@
       <w:color w:val="605E5C"/>
       <w:shd w:val="clear" w:color="auto" w:fill="E1DFDD"/>
     </w:rPr>
+  </w:style>
+  <w:style w:type="table" w:styleId="TableGrid">
+    <w:name w:val="Table Grid"/>
+    <w:basedOn w:val="TableNormal"/>
+    <w:uiPriority w:val="39"/>
+    <w:rsid w:val="006557E0"/>
+    <w:pPr>
+      <w:spacing w:after="0" w:line="240" w:lineRule="auto"/>
+    </w:pPr>
+    <w:tblPr>
+      <w:tblBorders>
+        <w:top w:val="single" w:sz="4" w:space="0" w:color="auto"/>
+        <w:left w:val="single" w:sz="4" w:space="0" w:color="auto"/>
+        <w:bottom w:val="single" w:sz="4" w:space="0" w:color="auto"/>
+        <w:right w:val="single" w:sz="4" w:space="0" w:color="auto"/>
+        <w:insideH w:val="single" w:sz="4" w:space="0" w:color="auto"/>
+        <w:insideV w:val="single" w:sz="4" w:space="0" w:color="auto"/>
+      </w:tblBorders>
+    </w:tblPr>
   </w:style>
 </w:styles>
 </file>

--- a/README.docx
+++ b/README.docx
@@ -35,7 +35,21 @@
         <w:rPr>
           <w:lang w:val="en-US"/>
         </w:rPr>
-        <w:t>Put the web application files in XAMPP/htdocs folder in your computer.</w:t>
+        <w:t>Put the web application files in XAMPP/</w:t>
+      </w:r>
+      <w:proofErr w:type="spellStart"/>
+      <w:r>
+        <w:rPr>
+          <w:lang w:val="en-US"/>
+        </w:rPr>
+        <w:t>htdocs</w:t>
+      </w:r>
+      <w:proofErr w:type="spellEnd"/>
+      <w:r>
+        <w:rPr>
+          <w:lang w:val="en-US"/>
+        </w:rPr>
+        <w:t xml:space="preserve"> folder in your computer.</w:t>
       </w:r>
     </w:p>
     <w:p>
@@ -190,7 +204,35 @@
         <w:rPr>
           <w:lang w:val="en-US"/>
         </w:rPr>
-        <w:t>Create 2 databases in MySQL called ‘csweb’ and ‘pcstore’</w:t>
+        <w:t>Create 2 databases in MySQL called ‘</w:t>
+      </w:r>
+      <w:proofErr w:type="spellStart"/>
+      <w:r>
+        <w:rPr>
+          <w:lang w:val="en-US"/>
+        </w:rPr>
+        <w:t>csweb</w:t>
+      </w:r>
+      <w:proofErr w:type="spellEnd"/>
+      <w:r>
+        <w:rPr>
+          <w:lang w:val="en-US"/>
+        </w:rPr>
+        <w:t>’ and ‘</w:t>
+      </w:r>
+      <w:proofErr w:type="spellStart"/>
+      <w:r>
+        <w:rPr>
+          <w:lang w:val="en-US"/>
+        </w:rPr>
+        <w:t>pcstore</w:t>
+      </w:r>
+      <w:proofErr w:type="spellEnd"/>
+      <w:r>
+        <w:rPr>
+          <w:lang w:val="en-US"/>
+        </w:rPr>
+        <w:t>’</w:t>
       </w:r>
     </w:p>
     <w:p>
@@ -257,7 +299,63 @@
         <w:rPr>
           <w:lang w:val="en-US"/>
         </w:rPr>
-        <w:t>Run pcstore.sql on pcstore database (Note: csweb doesn’t have sql to run as the web services created has code to automatically create the table)</w:t>
+        <w:t xml:space="preserve">Run </w:t>
+      </w:r>
+      <w:proofErr w:type="spellStart"/>
+      <w:r>
+        <w:rPr>
+          <w:lang w:val="en-US"/>
+        </w:rPr>
+        <w:t>pcstore.sql</w:t>
+      </w:r>
+      <w:proofErr w:type="spellEnd"/>
+      <w:r>
+        <w:rPr>
+          <w:lang w:val="en-US"/>
+        </w:rPr>
+        <w:t xml:space="preserve"> on </w:t>
+      </w:r>
+      <w:proofErr w:type="spellStart"/>
+      <w:r>
+        <w:rPr>
+          <w:lang w:val="en-US"/>
+        </w:rPr>
+        <w:t>pcstore</w:t>
+      </w:r>
+      <w:proofErr w:type="spellEnd"/>
+      <w:r>
+        <w:rPr>
+          <w:lang w:val="en-US"/>
+        </w:rPr>
+        <w:t xml:space="preserve"> database (Note: </w:t>
+      </w:r>
+      <w:proofErr w:type="spellStart"/>
+      <w:r>
+        <w:rPr>
+          <w:lang w:val="en-US"/>
+        </w:rPr>
+        <w:t>csweb</w:t>
+      </w:r>
+      <w:proofErr w:type="spellEnd"/>
+      <w:r>
+        <w:rPr>
+          <w:lang w:val="en-US"/>
+        </w:rPr>
+        <w:t xml:space="preserve"> doesn’t have </w:t>
+      </w:r>
+      <w:proofErr w:type="spellStart"/>
+      <w:r>
+        <w:rPr>
+          <w:lang w:val="en-US"/>
+        </w:rPr>
+        <w:t>sql</w:t>
+      </w:r>
+      <w:proofErr w:type="spellEnd"/>
+      <w:r>
+        <w:rPr>
+          <w:lang w:val="en-US"/>
+        </w:rPr>
+        <w:t xml:space="preserve"> to run as the web services created has code to automatically create the table)</w:t>
       </w:r>
     </w:p>
     <w:p>
@@ -325,7 +423,21 @@
         <w:rPr>
           <w:lang w:val="en-US"/>
         </w:rPr>
-        <w:t>Uncomment `extension=xsl` in php.ini</w:t>
+        <w:t>Uncomment `extension=</w:t>
+      </w:r>
+      <w:proofErr w:type="spellStart"/>
+      <w:r>
+        <w:rPr>
+          <w:lang w:val="en-US"/>
+        </w:rPr>
+        <w:t>xsl</w:t>
+      </w:r>
+      <w:proofErr w:type="spellEnd"/>
+      <w:r>
+        <w:rPr>
+          <w:lang w:val="en-US"/>
+        </w:rPr>
+        <w:t>` in php.ini</w:t>
       </w:r>
       <w:r>
         <w:rPr>
@@ -337,7 +449,21 @@
         <w:rPr>
           <w:lang w:val="en-US"/>
         </w:rPr>
-        <w:t>located in XAMPP/php folder</w:t>
+        <w:t>located in XAMPP/</w:t>
+      </w:r>
+      <w:proofErr w:type="spellStart"/>
+      <w:r>
+        <w:rPr>
+          <w:lang w:val="en-US"/>
+        </w:rPr>
+        <w:t>php</w:t>
+      </w:r>
+      <w:proofErr w:type="spellEnd"/>
+      <w:r>
+        <w:rPr>
+          <w:lang w:val="en-US"/>
+        </w:rPr>
+        <w:t xml:space="preserve"> folder</w:t>
       </w:r>
     </w:p>
     <w:p>
@@ -404,8 +530,30 @@
         <w:rPr>
           <w:lang w:val="en-US"/>
         </w:rPr>
-        <w:t>Open .env in the PCStore folder and change the DB_USERNAME and password settings according to your mysql</w:t>
-      </w:r>
+        <w:t xml:space="preserve">Open .env in the </w:t>
+      </w:r>
+      <w:proofErr w:type="spellStart"/>
+      <w:r>
+        <w:rPr>
+          <w:lang w:val="en-US"/>
+        </w:rPr>
+        <w:t>PCStore</w:t>
+      </w:r>
+      <w:proofErr w:type="spellEnd"/>
+      <w:r>
+        <w:rPr>
+          <w:lang w:val="en-US"/>
+        </w:rPr>
+        <w:t xml:space="preserve"> folder and change the DB_USERNAME and password settings according to your </w:t>
+      </w:r>
+      <w:proofErr w:type="spellStart"/>
+      <w:r>
+        <w:rPr>
+          <w:lang w:val="en-US"/>
+        </w:rPr>
+        <w:t>mysql</w:t>
+      </w:r>
+      <w:proofErr w:type="spellEnd"/>
       <w:r>
         <w:rPr>
           <w:lang w:val="en-US"/>
@@ -478,13 +626,83 @@
           <w:lang w:val="en-US"/>
         </w:rPr>
         <w:lastRenderedPageBreak/>
-        <w:t>Open one terminal to host the web service. Change directory to PCStore/api/CSServices . run “npm run start”</w:t>
-      </w:r>
-      <w:r>
-        <w:rPr>
-          <w:lang w:val="en-US"/>
-        </w:rPr>
-        <w:t xml:space="preserve"> (Note: ensure mysql is online before running as the code to create database table will run when the web service starts</w:t>
+        <w:t xml:space="preserve">Open one terminal to host the web service. Change directory to </w:t>
+      </w:r>
+      <w:proofErr w:type="spellStart"/>
+      <w:r>
+        <w:rPr>
+          <w:lang w:val="en-US"/>
+        </w:rPr>
+        <w:t>PCStore</w:t>
+      </w:r>
+      <w:proofErr w:type="spellEnd"/>
+      <w:r>
+        <w:rPr>
+          <w:lang w:val="en-US"/>
+        </w:rPr>
+        <w:t>/</w:t>
+      </w:r>
+      <w:proofErr w:type="spellStart"/>
+      <w:r>
+        <w:rPr>
+          <w:lang w:val="en-US"/>
+        </w:rPr>
+        <w:t>api</w:t>
+      </w:r>
+      <w:proofErr w:type="spellEnd"/>
+      <w:r>
+        <w:rPr>
+          <w:lang w:val="en-US"/>
+        </w:rPr>
+        <w:t>/</w:t>
+      </w:r>
+      <w:proofErr w:type="spellStart"/>
+      <w:r>
+        <w:rPr>
+          <w:lang w:val="en-US"/>
+        </w:rPr>
+        <w:t>CSServices</w:t>
+      </w:r>
+      <w:proofErr w:type="spellEnd"/>
+      <w:r>
+        <w:rPr>
+          <w:lang w:val="en-US"/>
+        </w:rPr>
+        <w:t xml:space="preserve"> . run “</w:t>
+      </w:r>
+      <w:proofErr w:type="spellStart"/>
+      <w:r>
+        <w:rPr>
+          <w:lang w:val="en-US"/>
+        </w:rPr>
+        <w:t>npm</w:t>
+      </w:r>
+      <w:proofErr w:type="spellEnd"/>
+      <w:r>
+        <w:rPr>
+          <w:lang w:val="en-US"/>
+        </w:rPr>
+        <w:t xml:space="preserve"> run start”</w:t>
+      </w:r>
+      <w:r>
+        <w:rPr>
+          <w:lang w:val="en-US"/>
+        </w:rPr>
+        <w:t xml:space="preserve"> (Note: ensure </w:t>
+      </w:r>
+      <w:proofErr w:type="spellStart"/>
+      <w:r>
+        <w:rPr>
+          <w:lang w:val="en-US"/>
+        </w:rPr>
+        <w:t>mysql</w:t>
+      </w:r>
+      <w:proofErr w:type="spellEnd"/>
+      <w:r>
+        <w:rPr>
+          <w:lang w:val="en-US"/>
+        </w:rPr>
+        <w:t xml:space="preserve"> is online before running as the code to create database table will run when the web service starts</w:t>
       </w:r>
       <w:r>
         <w:rPr>
@@ -585,29 +803,65 @@
           <w:iCs/>
           <w:lang w:val="en-US"/>
         </w:rPr>
-        <w:t>dotnet run --launch-profile "XMLToXSLXService"</w:t>
-      </w:r>
-    </w:p>
-    <w:p>
-      <w:pPr>
-        <w:pStyle w:val="ListParagraph"/>
-        <w:rPr>
-          <w:lang w:val="en-US"/>
-        </w:rPr>
-      </w:pPr>
-      <w:r>
-        <w:rPr>
-          <w:lang w:val="en-US"/>
-        </w:rPr>
-        <w:t xml:space="preserve">2. </w:t>
-      </w:r>
+        <w:t>dotnet run --launch-profile "</w:t>
+      </w:r>
+      <w:proofErr w:type="spellStart"/>
       <w:r>
         <w:rPr>
           <w:i/>
           <w:iCs/>
           <w:lang w:val="en-US"/>
         </w:rPr>
-        <w:t>dotnet run --launch-profile "EmailService"</w:t>
+        <w:t>XMLToXSLXService</w:t>
+      </w:r>
+      <w:proofErr w:type="spellEnd"/>
+      <w:r>
+        <w:rPr>
+          <w:i/>
+          <w:iCs/>
+          <w:lang w:val="en-US"/>
+        </w:rPr>
+        <w:t>"</w:t>
+      </w:r>
+    </w:p>
+    <w:p>
+      <w:pPr>
+        <w:pStyle w:val="ListParagraph"/>
+        <w:rPr>
+          <w:lang w:val="en-US"/>
+        </w:rPr>
+      </w:pPr>
+      <w:r>
+        <w:rPr>
+          <w:lang w:val="en-US"/>
+        </w:rPr>
+        <w:t xml:space="preserve">2. </w:t>
+      </w:r>
+      <w:r>
+        <w:rPr>
+          <w:i/>
+          <w:iCs/>
+          <w:lang w:val="en-US"/>
+        </w:rPr>
+        <w:t>dotnet run --launch-profile "</w:t>
+      </w:r>
+      <w:proofErr w:type="spellStart"/>
+      <w:r>
+        <w:rPr>
+          <w:i/>
+          <w:iCs/>
+          <w:lang w:val="en-US"/>
+        </w:rPr>
+        <w:t>EmailService</w:t>
+      </w:r>
+      <w:proofErr w:type="spellEnd"/>
+      <w:r>
+        <w:rPr>
+          <w:i/>
+          <w:iCs/>
+          <w:lang w:val="en-US"/>
+        </w:rPr>
+        <w:t>"</w:t>
       </w:r>
     </w:p>
     <w:p>
@@ -753,7 +1007,35 @@
         <w:rPr>
           <w:lang w:val="en-US"/>
         </w:rPr>
-        <w:t>Open another terminal while the first terminal is running. Go to directory PCStore. Run “php artisan serve”</w:t>
+        <w:t xml:space="preserve">Open another terminal while the first terminal is running. Go to directory </w:t>
+      </w:r>
+      <w:proofErr w:type="spellStart"/>
+      <w:r>
+        <w:rPr>
+          <w:lang w:val="en-US"/>
+        </w:rPr>
+        <w:t>PCStore</w:t>
+      </w:r>
+      <w:proofErr w:type="spellEnd"/>
+      <w:r>
+        <w:rPr>
+          <w:lang w:val="en-US"/>
+        </w:rPr>
+        <w:t>. Run “</w:t>
+      </w:r>
+      <w:proofErr w:type="spellStart"/>
+      <w:r>
+        <w:rPr>
+          <w:lang w:val="en-US"/>
+        </w:rPr>
+        <w:t>php</w:t>
+      </w:r>
+      <w:proofErr w:type="spellEnd"/>
+      <w:r>
+        <w:rPr>
+          <w:lang w:val="en-US"/>
+        </w:rPr>
+        <w:t xml:space="preserve"> artisan serve”</w:t>
       </w:r>
     </w:p>
     <w:p>
@@ -1087,6 +1369,55 @@
           <w:lang w:val="en-US"/>
         </w:rPr>
       </w:pPr>
+      <w:r>
+        <w:rPr>
+          <w:u w:val="single"/>
+          <w:lang w:val="en-US"/>
+        </w:rPr>
+        <w:t>Third Party login for customer</w:t>
+      </w:r>
+    </w:p>
+    <w:p>
+      <w:pPr>
+        <w:rPr>
+          <w:lang w:val="en-US"/>
+        </w:rPr>
+      </w:pPr>
+      <w:r>
+        <w:rPr>
+          <w:lang w:val="en-US"/>
+        </w:rPr>
+        <w:t xml:space="preserve">Username: </w:t>
+      </w:r>
+      <w:hyperlink r:id="rId17" w:history="1">
+        <w:r>
+          <w:rPr>
+            <w:rStyle w:val="Hyperlink"/>
+            <w:lang w:val="en-US"/>
+          </w:rPr>
+          <w:t>ext1@email.com</w:t>
+        </w:r>
+      </w:hyperlink>
+      <w:r>
+        <w:rPr>
+          <w:lang w:val="en-US"/>
+        </w:rPr>
+        <w:t xml:space="preserve">    Password:</w:t>
+      </w:r>
+      <w:r>
+        <w:rPr>
+          <w:lang w:val="en-US"/>
+        </w:rPr>
+        <w:t xml:space="preserve"> 22345678</w:t>
+      </w:r>
+    </w:p>
+    <w:p>
+      <w:pPr>
+        <w:rPr>
+          <w:u w:val="single"/>
+          <w:lang w:val="en-US"/>
+        </w:rPr>
+      </w:pPr>
     </w:p>
     <w:p>
       <w:pPr>
@@ -1271,12 +1602,14 @@
                 <w:lang w:val="en-US"/>
               </w:rPr>
             </w:pPr>
+            <w:proofErr w:type="spellStart"/>
             <w:r>
               <w:rPr>
                 <w:lang w:val="en-US"/>
               </w:rPr>
               <w:t>staffonly</w:t>
             </w:r>
+            <w:proofErr w:type="spellEnd"/>
           </w:p>
         </w:tc>
         <w:tc>
@@ -1291,12 +1624,14 @@
                 <w:lang w:val="en-US"/>
               </w:rPr>
             </w:pPr>
+            <w:proofErr w:type="spellStart"/>
             <w:r>
               <w:rPr>
                 <w:lang w:val="en-US"/>
               </w:rPr>
               <w:t>staffonly</w:t>
             </w:r>
+            <w:proofErr w:type="spellEnd"/>
           </w:p>
         </w:tc>
         <w:tc>
@@ -1457,12 +1792,14 @@
                 <w:lang w:val="en-US"/>
               </w:rPr>
             </w:pPr>
+            <w:proofErr w:type="spellStart"/>
             <w:r>
               <w:rPr>
                 <w:lang w:val="en-US"/>
               </w:rPr>
               <w:t>salesadmin</w:t>
             </w:r>
+            <w:proofErr w:type="spellEnd"/>
           </w:p>
         </w:tc>
         <w:tc>
@@ -1477,12 +1814,14 @@
                 <w:lang w:val="en-US"/>
               </w:rPr>
             </w:pPr>
+            <w:proofErr w:type="spellStart"/>
             <w:r>
               <w:rPr>
                 <w:lang w:val="en-US"/>
               </w:rPr>
               <w:t>salesadmin</w:t>
             </w:r>
+            <w:proofErr w:type="spellEnd"/>
           </w:p>
         </w:tc>
         <w:tc>
